--- a/_python/python_fundamentals/assignments/functions_Basic_1/functions.docx
+++ b/_python/python_fundamentals/assignments/functions_Basic_1/functions.docx
@@ -187,6 +187,90 @@
           <w:lang w:val="en-US"/>
         </w:rPr>
       </w:pPr>
+      <w:r>
+        <w:rPr>
+          <w:lang w:val="en-US"/>
+        </w:rPr>
+        <w:t>500,</w:t>
+      </w:r>
+      <w:r>
+        <w:rPr>
+          <w:lang w:val="en-US"/>
+        </w:rPr>
+        <w:t>500,300,500</w:t>
+      </w:r>
+    </w:p>
+    <w:p>
+      <w:pPr>
+        <w:pStyle w:val="ListParagraph"/>
+        <w:numPr>
+          <w:ilvl w:val="0"/>
+          <w:numId w:val="1"/>
+        </w:numPr>
+        <w:rPr>
+          <w:lang w:val="en-US"/>
+        </w:rPr>
+      </w:pPr>
+      <w:r>
+        <w:rPr>
+          <w:lang w:val="en-US"/>
+        </w:rPr>
+        <w:t>500,500,300,500</w:t>
+      </w:r>
+    </w:p>
+    <w:p>
+      <w:pPr>
+        <w:pStyle w:val="ListParagraph"/>
+        <w:numPr>
+          <w:ilvl w:val="0"/>
+          <w:numId w:val="1"/>
+        </w:numPr>
+        <w:rPr>
+          <w:lang w:val="en-US"/>
+        </w:rPr>
+      </w:pPr>
+      <w:r>
+        <w:rPr>
+          <w:lang w:val="en-US"/>
+        </w:rPr>
+        <w:t>500,500,300,300</w:t>
+      </w:r>
+    </w:p>
+    <w:p>
+      <w:pPr>
+        <w:pStyle w:val="ListParagraph"/>
+        <w:numPr>
+          <w:ilvl w:val="0"/>
+          <w:numId w:val="1"/>
+        </w:numPr>
+        <w:rPr>
+          <w:lang w:val="en-US"/>
+        </w:rPr>
+      </w:pPr>
+      <w:r>
+        <w:rPr>
+          <w:lang w:val="en-US"/>
+        </w:rPr>
+        <w:t>1,3,2</w:t>
+      </w:r>
+    </w:p>
+    <w:p>
+      <w:pPr>
+        <w:pStyle w:val="ListParagraph"/>
+        <w:numPr>
+          <w:ilvl w:val="0"/>
+          <w:numId w:val="1"/>
+        </w:numPr>
+        <w:rPr>
+          <w:lang w:val="en-US"/>
+        </w:rPr>
+      </w:pPr>
+      <w:r>
+        <w:rPr>
+          <w:lang w:val="en-US"/>
+        </w:rPr>
+        <w:t>1,3,5,10</w:t>
+      </w:r>
     </w:p>
     <w:sectPr>
       <w:pgSz w:w="11906" w:h="16838"/>
